--- a/Lab03/Отчет №3.docx
+++ b/Lab03/Отчет №3.docx
@@ -8,6 +8,7 @@
           <w:rFonts w:ascii="Times New Roman" w:hAnsi="Times New Roman" w:cs="Times New Roman"/>
           <w:sz w:val="28"/>
           <w:szCs w:val="28"/>
+          <w:lang w:val="en-US"/>
         </w:rPr>
       </w:pPr>
       <w:bookmarkStart w:id="0" w:name="_Hlk122621654"/>
@@ -18,8 +19,19 @@
           <w:sz w:val="28"/>
           <w:szCs w:val="28"/>
         </w:rPr>
-        <w:t>ФИО: Русак Наталья Александровна</w:t>
-      </w:r>
+        <w:t xml:space="preserve">ФИО: </w:t>
+      </w:r>
+      <w:r>
+        <w:rPr>
+          <w:rFonts w:ascii="Times New Roman" w:hAnsi="Times New Roman" w:cs="Times New Roman"/>
+          <w:sz w:val="28"/>
+          <w:szCs w:val="28"/>
+          <w:lang w:val="en-US"/>
+        </w:rPr>
+        <w:t>X</w:t>
+      </w:r>
+      <w:bookmarkStart w:id="1" w:name="_GoBack"/>
+      <w:bookmarkEnd w:id="1"/>
     </w:p>
     <w:p>
       <w:pPr>
@@ -27,6 +39,7 @@
           <w:rFonts w:ascii="Times New Roman" w:hAnsi="Times New Roman" w:cs="Times New Roman"/>
           <w:sz w:val="28"/>
           <w:szCs w:val="28"/>
+          <w:lang w:val="en-US"/>
         </w:rPr>
       </w:pPr>
       <w:r>
@@ -35,7 +48,16 @@
           <w:sz w:val="28"/>
           <w:szCs w:val="28"/>
         </w:rPr>
-        <w:t>Курс: 2</w:t>
+        <w:t xml:space="preserve">Курс: </w:t>
+      </w:r>
+      <w:r>
+        <w:rPr>
+          <w:rFonts w:ascii="Times New Roman" w:hAnsi="Times New Roman" w:cs="Times New Roman"/>
+          <w:sz w:val="28"/>
+          <w:szCs w:val="28"/>
+          <w:lang w:val="en-US"/>
+        </w:rPr>
+        <w:t>X</w:t>
       </w:r>
     </w:p>
     <w:p>
@@ -44,6 +66,7 @@
           <w:rFonts w:ascii="Times New Roman" w:hAnsi="Times New Roman" w:cs="Times New Roman"/>
           <w:sz w:val="28"/>
           <w:szCs w:val="28"/>
+          <w:lang w:val="en-US"/>
         </w:rPr>
       </w:pPr>
       <w:r>
@@ -52,7 +75,16 @@
           <w:sz w:val="28"/>
           <w:szCs w:val="28"/>
         </w:rPr>
-        <w:t>Группа: 6</w:t>
+        <w:t xml:space="preserve">Группа: </w:t>
+      </w:r>
+      <w:r>
+        <w:rPr>
+          <w:rFonts w:ascii="Times New Roman" w:hAnsi="Times New Roman" w:cs="Times New Roman"/>
+          <w:sz w:val="28"/>
+          <w:szCs w:val="28"/>
+          <w:lang w:val="en-US"/>
+        </w:rPr>
+        <w:t>X</w:t>
       </w:r>
     </w:p>
     <w:p>
@@ -180,7 +212,7 @@
           <w:szCs w:val="28"/>
         </w:rPr>
         <w:drawing>
-          <wp:inline distT="0" distB="0" distL="0" distR="0" wp14:anchorId="2BCB62D1" wp14:editId="57E54E4F">
+          <wp:inline distT="0" distB="0" distL="0" distR="0" wp14:anchorId="665A0991" wp14:editId="272DDD90">
             <wp:extent cx="5940425" cy="1049020"/>
             <wp:effectExtent l="0" t="0" r="3175" b="0"/>
             <wp:docPr id="1" name="Picture 1"/>
@@ -301,7 +333,7 @@
           <w:sz w:val="28"/>
         </w:rPr>
         <w:drawing>
-          <wp:inline distT="0" distB="0" distL="0" distR="0" wp14:anchorId="12C04B94" wp14:editId="10DF6958">
+          <wp:inline distT="0" distB="0" distL="0" distR="0" wp14:anchorId="2599A7A5" wp14:editId="12C11F9D">
             <wp:extent cx="3147060" cy="551135"/>
             <wp:effectExtent l="0" t="0" r="0" b="1905"/>
             <wp:docPr id="2" name="Picture 2"/>
@@ -366,7 +398,7 @@
           <w:sz w:val="28"/>
         </w:rPr>
         <w:drawing>
-          <wp:inline distT="0" distB="0" distL="0" distR="0" wp14:anchorId="77E82260" wp14:editId="09DB64D9">
+          <wp:inline distT="0" distB="0" distL="0" distR="0" wp14:anchorId="15E68621" wp14:editId="47B46D64">
             <wp:extent cx="5524500" cy="795457"/>
             <wp:effectExtent l="0" t="0" r="0" b="5080"/>
             <wp:docPr id="3" name="Picture 3"/>
@@ -455,7 +487,7 @@
           <w:szCs w:val="28"/>
         </w:rPr>
         <w:drawing>
-          <wp:inline distT="0" distB="0" distL="0" distR="0" wp14:anchorId="38D30B3E" wp14:editId="6395820F">
+          <wp:inline distT="0" distB="0" distL="0" distR="0" wp14:anchorId="6FD56127" wp14:editId="67FD0E7A">
             <wp:extent cx="2429214" cy="847843"/>
             <wp:effectExtent l="0" t="0" r="9525" b="9525"/>
             <wp:docPr id="5" name="Picture 5"/>
@@ -1084,7 +1116,7 @@
           <w:szCs w:val="28"/>
         </w:rPr>
         <w:drawing>
-          <wp:inline distT="0" distB="0" distL="0" distR="0" wp14:anchorId="564822B5" wp14:editId="607F28EC">
+          <wp:inline distT="0" distB="0" distL="0" distR="0" wp14:anchorId="72213B27" wp14:editId="7FE74964">
             <wp:extent cx="5940425" cy="1007745"/>
             <wp:effectExtent l="0" t="0" r="3175" b="1905"/>
             <wp:docPr id="6" name="Picture 6"/>
@@ -1211,7 +1243,7 @@
           <w:szCs w:val="28"/>
         </w:rPr>
         <w:drawing>
-          <wp:inline distT="0" distB="0" distL="0" distR="0" wp14:anchorId="3470932D" wp14:editId="5DCAFEA9">
+          <wp:inline distT="0" distB="0" distL="0" distR="0" wp14:anchorId="66F775D7" wp14:editId="3E70A454">
             <wp:extent cx="5940425" cy="1172210"/>
             <wp:effectExtent l="0" t="0" r="3175" b="8890"/>
             <wp:docPr id="37" name="Рисунок 37" descr="Изображение выглядит как текст&#10;&#10;Автоматически созданное описание"/>
@@ -1298,7 +1330,7 @@
           <w:szCs w:val="28"/>
         </w:rPr>
         <w:drawing>
-          <wp:inline distT="0" distB="0" distL="0" distR="0" wp14:anchorId="2F55114E" wp14:editId="0F3138C6">
+          <wp:inline distT="0" distB="0" distL="0" distR="0" wp14:anchorId="025D0196" wp14:editId="45128D84">
             <wp:extent cx="2537460" cy="702514"/>
             <wp:effectExtent l="0" t="0" r="0" b="2540"/>
             <wp:docPr id="7" name="Picture 7"/>
@@ -1350,7 +1382,7 @@
           <w:szCs w:val="28"/>
         </w:rPr>
         <w:drawing>
-          <wp:inline distT="0" distB="0" distL="0" distR="0" wp14:anchorId="2D7DF0BE" wp14:editId="644E76BE">
+          <wp:inline distT="0" distB="0" distL="0" distR="0" wp14:anchorId="73CBD95E" wp14:editId="6E5EE8E0">
             <wp:extent cx="5940425" cy="403225"/>
             <wp:effectExtent l="0" t="0" r="3175" b="0"/>
             <wp:docPr id="8" name="Picture 8"/>
@@ -1691,7 +1723,7 @@
                 <w:lang w:val="en-US"/>
               </w:rPr>
               <w:drawing>
-                <wp:inline distT="0" distB="0" distL="0" distR="0" wp14:anchorId="384D10A8" wp14:editId="58FB69AC">
+                <wp:inline distT="0" distB="0" distL="0" distR="0" wp14:anchorId="4A18D1C9" wp14:editId="3534E1F7">
                   <wp:extent cx="268802" cy="251460"/>
                   <wp:effectExtent l="0" t="0" r="0" b="0"/>
                   <wp:docPr id="9" name="Picture 9"/>
@@ -3003,17 +3035,7 @@
           <w:sz w:val="28"/>
           <w:szCs w:val="28"/>
         </w:rPr>
-        <w:t>отвергается,</w:t>
-      </w:r>
-      <w:bookmarkStart w:id="1" w:name="_GoBack"/>
-      <w:bookmarkEnd w:id="1"/>
-      <w:r>
-        <w:rPr>
-          <w:rFonts w:ascii="Times New Roman" w:eastAsiaTheme="minorEastAsia" w:hAnsi="Times New Roman"/>
-          <w:sz w:val="28"/>
-          <w:szCs w:val="28"/>
-        </w:rPr>
-        <w:t xml:space="preserve"> </w:t>
+        <w:t xml:space="preserve">отвергается, </w:t>
       </w:r>
       <w:r>
         <w:rPr>
@@ -3068,11 +3090,12 @@
       <w:r>
         <w:rPr>
           <w:rFonts w:ascii="Times New Roman" w:hAnsi="Times New Roman"/>
+          <w:noProof/>
           <w:sz w:val="28"/>
           <w:szCs w:val="28"/>
         </w:rPr>
         <w:drawing>
-          <wp:inline distT="0" distB="0" distL="0" distR="0" wp14:anchorId="6F1F9A41" wp14:editId="77B82865">
+          <wp:inline distT="0" distB="0" distL="0" distR="0" wp14:anchorId="48CD8152" wp14:editId="0EE6F04C">
             <wp:extent cx="5940425" cy="1282700"/>
             <wp:effectExtent l="0" t="0" r="3175" b="0"/>
             <wp:docPr id="4" name="Picture 4"/>
@@ -3264,7 +3287,7 @@
           <w:szCs w:val="28"/>
         </w:rPr>
         <w:drawing>
-          <wp:inline distT="0" distB="0" distL="0" distR="0" wp14:anchorId="5FCE8DAD" wp14:editId="121E212F">
+          <wp:inline distT="0" distB="0" distL="0" distR="0" wp14:anchorId="4C9D4E5A" wp14:editId="49D3BC1F">
             <wp:extent cx="3017520" cy="408016"/>
             <wp:effectExtent l="0" t="0" r="0" b="0"/>
             <wp:docPr id="17" name="Рисунок 17"/>
@@ -3324,7 +3347,7 @@
           <w:szCs w:val="28"/>
         </w:rPr>
         <w:drawing>
-          <wp:inline distT="0" distB="0" distL="0" distR="0" wp14:anchorId="60D4C4AC" wp14:editId="5D89EB66">
+          <wp:inline distT="0" distB="0" distL="0" distR="0" wp14:anchorId="5AE4BA8A" wp14:editId="13D532B4">
             <wp:extent cx="5940425" cy="985520"/>
             <wp:effectExtent l="0" t="0" r="3175" b="5080"/>
             <wp:docPr id="28" name="Рисунок 28"/>
@@ -3396,7 +3419,7 @@
           <w:szCs w:val="28"/>
         </w:rPr>
         <w:drawing>
-          <wp:inline distT="0" distB="0" distL="0" distR="0" wp14:anchorId="03EDA352" wp14:editId="4E9F44C0">
+          <wp:inline distT="0" distB="0" distL="0" distR="0" wp14:anchorId="7506CC73" wp14:editId="20DE464C">
             <wp:extent cx="2682472" cy="502964"/>
             <wp:effectExtent l="0" t="0" r="3810" b="0"/>
             <wp:docPr id="18" name="Рисунок 18" descr="Изображение выглядит как текст&#10;&#10;Автоматически созданное описание"/>
@@ -3798,31 +3821,7 @@
                           <w:sz w:val="28"/>
                           <w:szCs w:val="28"/>
                         </w:rPr>
-                        <m:t>1</m:t>
-                      </m:r>
-                      <m:r>
-                        <w:rPr>
-                          <w:rFonts w:ascii="Cambria Math" w:hAnsi="Cambria Math"/>
-                          <w:sz w:val="28"/>
-                          <w:szCs w:val="28"/>
-                        </w:rPr>
-                        <m:t>35</m:t>
-                      </m:r>
-                      <m:r>
-                        <w:rPr>
-                          <w:rFonts w:ascii="Cambria Math" w:hAnsi="Cambria Math"/>
-                          <w:sz w:val="28"/>
-                          <w:szCs w:val="28"/>
-                        </w:rPr>
-                        <m:t>-1</m:t>
-                      </m:r>
-                      <m:r>
-                        <w:rPr>
-                          <w:rFonts w:ascii="Cambria Math" w:hAnsi="Cambria Math"/>
-                          <w:sz w:val="28"/>
-                          <w:szCs w:val="28"/>
-                        </w:rPr>
-                        <m:t>52</m:t>
+                        <m:t>135-152</m:t>
                       </m:r>
                     </m:e>
                   </m:d>
@@ -3876,23 +3875,7 @@
                           <w:sz w:val="28"/>
                           <w:szCs w:val="28"/>
                         </w:rPr>
-                        <m:t>156</m:t>
-                      </m:r>
-                      <m:r>
-                        <w:rPr>
-                          <w:rFonts w:ascii="Cambria Math" w:hAnsi="Cambria Math"/>
-                          <w:sz w:val="28"/>
-                          <w:szCs w:val="28"/>
-                        </w:rPr>
-                        <m:t>-15</m:t>
-                      </m:r>
-                      <m:r>
-                        <w:rPr>
-                          <w:rFonts w:ascii="Cambria Math" w:hAnsi="Cambria Math"/>
-                          <w:sz w:val="28"/>
-                          <w:szCs w:val="28"/>
-                        </w:rPr>
-                        <m:t>2</m:t>
+                        <m:t>156-152</m:t>
                       </m:r>
                     </m:e>
                   </m:d>
@@ -3946,31 +3929,7 @@
                           <w:sz w:val="28"/>
                           <w:szCs w:val="28"/>
                         </w:rPr>
-                        <m:t>1</m:t>
-                      </m:r>
-                      <m:r>
-                        <w:rPr>
-                          <w:rFonts w:ascii="Cambria Math" w:hAnsi="Cambria Math"/>
-                          <w:sz w:val="28"/>
-                          <w:szCs w:val="28"/>
-                        </w:rPr>
-                        <m:t>65</m:t>
-                      </m:r>
-                      <m:r>
-                        <w:rPr>
-                          <w:rFonts w:ascii="Cambria Math" w:hAnsi="Cambria Math"/>
-                          <w:sz w:val="28"/>
-                          <w:szCs w:val="28"/>
-                        </w:rPr>
-                        <m:t>-15</m:t>
-                      </m:r>
-                      <m:r>
-                        <w:rPr>
-                          <w:rFonts w:ascii="Cambria Math" w:hAnsi="Cambria Math"/>
-                          <w:sz w:val="28"/>
-                          <w:szCs w:val="28"/>
-                        </w:rPr>
-                        <m:t>2</m:t>
+                        <m:t>165-152</m:t>
                       </m:r>
                     </m:e>
                   </m:d>
@@ -4054,15 +4013,7 @@
               <w:sz w:val="28"/>
               <w:szCs w:val="28"/>
             </w:rPr>
-            <m:t>=</m:t>
-          </m:r>
-          <m:r>
-            <w:rPr>
-              <w:rFonts w:ascii="Cambria Math" w:hAnsi="Cambria Math"/>
-              <w:sz w:val="28"/>
-              <w:szCs w:val="28"/>
-            </w:rPr>
-            <m:t>4</m:t>
+            <m:t>=4</m:t>
           </m:r>
         </m:oMath>
       </m:oMathPara>
@@ -4189,47 +4140,7 @@
                   <w:sz w:val="28"/>
                   <w:szCs w:val="28"/>
                 </w:rPr>
-                <m:t>1</m:t>
-              </m:r>
-              <m:r>
-                <w:rPr>
-                  <w:rFonts w:ascii="Cambria Math" w:eastAsiaTheme="minorEastAsia" w:hAnsi="Cambria Math"/>
-                  <w:sz w:val="28"/>
-                  <w:szCs w:val="28"/>
-                </w:rPr>
-                <m:t>76</m:t>
-              </m:r>
-              <m:r>
-                <w:rPr>
-                  <w:rFonts w:ascii="Cambria Math" w:eastAsiaTheme="minorEastAsia" w:hAnsi="Cambria Math"/>
-                  <w:sz w:val="28"/>
-                  <w:szCs w:val="28"/>
-                </w:rPr>
-                <m:t>+1</m:t>
-              </m:r>
-              <m:r>
-                <w:rPr>
-                  <w:rFonts w:ascii="Cambria Math" w:eastAsiaTheme="minorEastAsia" w:hAnsi="Cambria Math"/>
-                  <w:sz w:val="28"/>
-                  <w:szCs w:val="28"/>
-                </w:rPr>
-                <m:t>96</m:t>
-              </m:r>
-              <m:r>
-                <w:rPr>
-                  <w:rFonts w:ascii="Cambria Math" w:eastAsiaTheme="minorEastAsia" w:hAnsi="Cambria Math"/>
-                  <w:sz w:val="28"/>
-                  <w:szCs w:val="28"/>
-                </w:rPr>
-                <m:t>+</m:t>
-              </m:r>
-              <m:r>
-                <w:rPr>
-                  <w:rFonts w:ascii="Cambria Math" w:eastAsiaTheme="minorEastAsia" w:hAnsi="Cambria Math"/>
-                  <w:sz w:val="28"/>
-                  <w:szCs w:val="28"/>
-                </w:rPr>
-                <m:t>204+180</m:t>
+                <m:t>176+196+204+180</m:t>
               </m:r>
             </m:e>
           </m:d>
@@ -4239,15 +4150,7 @@
               <w:sz w:val="28"/>
               <w:szCs w:val="28"/>
             </w:rPr>
-            <m:t>=1</m:t>
-          </m:r>
-          <m:r>
-            <w:rPr>
-              <w:rFonts w:ascii="Cambria Math" w:eastAsiaTheme="minorEastAsia" w:hAnsi="Cambria Math"/>
-              <w:sz w:val="28"/>
-              <w:szCs w:val="28"/>
-            </w:rPr>
-            <m:t>89</m:t>
+            <m:t>=189</m:t>
           </m:r>
         </m:oMath>
       </m:oMathPara>
@@ -4404,31 +4307,7 @@
                           <w:sz w:val="28"/>
                           <w:szCs w:val="28"/>
                         </w:rPr>
-                        <m:t>1</m:t>
-                      </m:r>
-                      <m:r>
-                        <w:rPr>
-                          <w:rFonts w:ascii="Cambria Math" w:hAnsi="Cambria Math"/>
-                          <w:sz w:val="28"/>
-                          <w:szCs w:val="28"/>
-                        </w:rPr>
-                        <m:t>76</m:t>
-                      </m:r>
-                      <m:r>
-                        <w:rPr>
-                          <w:rFonts w:ascii="Cambria Math" w:hAnsi="Cambria Math"/>
-                          <w:sz w:val="28"/>
-                          <w:szCs w:val="28"/>
-                        </w:rPr>
-                        <m:t>-1</m:t>
-                      </m:r>
-                      <m:r>
-                        <w:rPr>
-                          <w:rFonts w:ascii="Cambria Math" w:hAnsi="Cambria Math"/>
-                          <w:sz w:val="28"/>
-                          <w:szCs w:val="28"/>
-                        </w:rPr>
-                        <m:t>89</m:t>
+                        <m:t>176-189</m:t>
                       </m:r>
                     </m:e>
                   </m:d>
@@ -4482,31 +4361,7 @@
                           <w:sz w:val="28"/>
                           <w:szCs w:val="28"/>
                         </w:rPr>
-                        <m:t>1</m:t>
-                      </m:r>
-                      <m:r>
-                        <w:rPr>
-                          <w:rFonts w:ascii="Cambria Math" w:hAnsi="Cambria Math"/>
-                          <w:sz w:val="28"/>
-                          <w:szCs w:val="28"/>
-                        </w:rPr>
-                        <m:t>9</m:t>
-                      </m:r>
-                      <m:r>
-                        <w:rPr>
-                          <w:rFonts w:ascii="Cambria Math" w:hAnsi="Cambria Math"/>
-                          <w:sz w:val="28"/>
-                          <w:szCs w:val="28"/>
-                        </w:rPr>
-                        <m:t>6-1</m:t>
-                      </m:r>
-                      <m:r>
-                        <w:rPr>
-                          <w:rFonts w:ascii="Cambria Math" w:hAnsi="Cambria Math"/>
-                          <w:sz w:val="28"/>
-                          <w:szCs w:val="28"/>
-                        </w:rPr>
-                        <m:t>89</m:t>
+                        <m:t>196-189</m:t>
                       </m:r>
                     </m:e>
                   </m:d>
@@ -4560,23 +4415,7 @@
                           <w:sz w:val="28"/>
                           <w:szCs w:val="28"/>
                         </w:rPr>
-                        <m:t>204</m:t>
-                      </m:r>
-                      <m:r>
-                        <w:rPr>
-                          <w:rFonts w:ascii="Cambria Math" w:hAnsi="Cambria Math"/>
-                          <w:sz w:val="28"/>
-                          <w:szCs w:val="28"/>
-                        </w:rPr>
-                        <m:t>-1</m:t>
-                      </m:r>
-                      <m:r>
-                        <w:rPr>
-                          <w:rFonts w:ascii="Cambria Math" w:hAnsi="Cambria Math"/>
-                          <w:sz w:val="28"/>
-                          <w:szCs w:val="28"/>
-                        </w:rPr>
-                        <m:t>89</m:t>
+                        <m:t>204-189</m:t>
                       </m:r>
                     </m:e>
                   </m:d>
@@ -4630,23 +4469,7 @@
                           <w:sz w:val="28"/>
                           <w:szCs w:val="28"/>
                         </w:rPr>
-                        <m:t>1</m:t>
-                      </m:r>
-                      <m:r>
-                        <w:rPr>
-                          <w:rFonts w:ascii="Cambria Math" w:hAnsi="Cambria Math"/>
-                          <w:sz w:val="28"/>
-                          <w:szCs w:val="28"/>
-                        </w:rPr>
-                        <m:t>80</m:t>
-                      </m:r>
-                      <m:r>
-                        <w:rPr>
-                          <w:rFonts w:ascii="Cambria Math" w:hAnsi="Cambria Math"/>
-                          <w:sz w:val="28"/>
-                          <w:szCs w:val="28"/>
-                        </w:rPr>
-                        <m:t>-189</m:t>
+                        <m:t>180-189</m:t>
                       </m:r>
                     </m:e>
                   </m:d>
@@ -4670,31 +4493,7 @@
               <w:sz w:val="28"/>
               <w:szCs w:val="28"/>
             </w:rPr>
-            <m:t>=</m:t>
-          </m:r>
-          <m:r>
-            <w:rPr>
-              <w:rFonts w:ascii="Cambria Math" w:hAnsi="Cambria Math"/>
-              <w:sz w:val="28"/>
-              <w:szCs w:val="28"/>
-            </w:rPr>
-            <m:t>1</m:t>
-          </m:r>
-          <m:r>
-            <w:rPr>
-              <w:rFonts w:ascii="Cambria Math" w:hAnsi="Cambria Math"/>
-              <w:sz w:val="28"/>
-              <w:szCs w:val="28"/>
-            </w:rPr>
-            <m:t>7</m:t>
-          </m:r>
-          <m:r>
-            <w:rPr>
-              <w:rFonts w:ascii="Cambria Math" w:hAnsi="Cambria Math"/>
-              <w:sz w:val="28"/>
-              <w:szCs w:val="28"/>
-            </w:rPr>
-            <m:t>4,67</m:t>
+            <m:t>=174,67</m:t>
           </m:r>
         </m:oMath>
       </m:oMathPara>
@@ -4804,23 +4603,7 @@
               <w:sz w:val="28"/>
               <w:szCs w:val="28"/>
             </w:rPr>
-            <m:t>-1=</m:t>
-          </m:r>
-          <m:r>
-            <w:rPr>
-              <w:rFonts w:ascii="Cambria Math" w:hAnsi="Cambria Math"/>
-              <w:sz w:val="28"/>
-              <w:szCs w:val="28"/>
-            </w:rPr>
-            <m:t>2</m:t>
-          </m:r>
-          <m:r>
-            <w:rPr>
-              <w:rFonts w:ascii="Cambria Math" w:hAnsi="Cambria Math"/>
-              <w:sz w:val="28"/>
-              <w:szCs w:val="28"/>
-            </w:rPr>
-            <m:t xml:space="preserve">; </m:t>
+            <m:t xml:space="preserve">-1=2; </m:t>
           </m:r>
           <m:sSub>
             <m:sSubPr>
@@ -4900,15 +4683,7 @@
               <w:sz w:val="28"/>
               <w:szCs w:val="28"/>
             </w:rPr>
-            <m:t>-1=</m:t>
-          </m:r>
-          <m:r>
-            <w:rPr>
-              <w:rFonts w:ascii="Cambria Math" w:hAnsi="Cambria Math"/>
-              <w:sz w:val="28"/>
-              <w:szCs w:val="28"/>
-            </w:rPr>
-            <m:t>3</m:t>
+            <m:t>-1=3</m:t>
           </m:r>
         </m:oMath>
       </m:oMathPara>
@@ -5018,15 +4793,7 @@
             <w:sz w:val="28"/>
             <w:szCs w:val="28"/>
           </w:rPr>
-          <m:t>=1,</m:t>
-        </m:r>
-        <m:r>
-          <w:rPr>
-            <w:rFonts w:ascii="Cambria Math" w:hAnsi="Cambria Math"/>
-            <w:sz w:val="28"/>
-            <w:szCs w:val="28"/>
-          </w:rPr>
-          <m:t>357.</m:t>
+          <m:t>=1,357.</m:t>
         </m:r>
       </m:oMath>
       <w:r>
@@ -5035,15 +4802,7 @@
           <w:sz w:val="28"/>
           <w:szCs w:val="28"/>
         </w:rPr>
-        <w:t xml:space="preserve"> </w:t>
-      </w:r>
-      <w:r>
-        <w:rPr>
-          <w:rFonts w:ascii="Times New Roman" w:eastAsiaTheme="minorEastAsia" w:hAnsi="Times New Roman"/>
-          <w:sz w:val="28"/>
-          <w:szCs w:val="28"/>
-        </w:rPr>
-        <w:t>Табличное</w:t>
+        <w:t xml:space="preserve"> Табличное</w:t>
       </w:r>
     </w:p>
     <w:p>
@@ -5159,34 +4918,7 @@
                 <w:szCs w:val="28"/>
                 <w:lang w:val="en-US"/>
               </w:rPr>
-              <m:t>;</m:t>
-            </m:r>
-            <m:r>
-              <w:rPr>
-                <w:rFonts w:ascii="Cambria Math" w:hAnsi="Cambria Math"/>
-                <w:sz w:val="28"/>
-                <w:szCs w:val="28"/>
-                <w:lang w:val="en-US"/>
-              </w:rPr>
-              <m:t>2</m:t>
-            </m:r>
-            <m:r>
-              <w:rPr>
-                <w:rFonts w:ascii="Cambria Math" w:hAnsi="Cambria Math"/>
-                <w:sz w:val="28"/>
-                <w:szCs w:val="28"/>
-                <w:lang w:val="en-US"/>
-              </w:rPr>
-              <m:t>;</m:t>
-            </m:r>
-            <m:r>
-              <w:rPr>
-                <w:rFonts w:ascii="Cambria Math" w:hAnsi="Cambria Math"/>
-                <w:sz w:val="28"/>
-                <w:szCs w:val="28"/>
-                <w:lang w:val="en-US"/>
-              </w:rPr>
-              <m:t>3</m:t>
+              <m:t>;2;3</m:t>
             </m:r>
           </m:sub>
         </m:sSub>
@@ -5196,23 +4928,7 @@
             <w:sz w:val="28"/>
             <w:szCs w:val="28"/>
           </w:rPr>
-          <m:t>=</m:t>
-        </m:r>
-        <m:r>
-          <w:rPr>
-            <w:rFonts w:ascii="Cambria Math" w:hAnsi="Cambria Math"/>
-            <w:sz w:val="28"/>
-            <w:szCs w:val="28"/>
-          </w:rPr>
-          <m:t>16</m:t>
-        </m:r>
-        <m:r>
-          <w:rPr>
-            <w:rFonts w:ascii="Cambria Math" w:hAnsi="Cambria Math"/>
-            <w:sz w:val="28"/>
-            <w:szCs w:val="28"/>
-          </w:rPr>
-          <m:t>,</m:t>
+          <m:t>=16,</m:t>
         </m:r>
         <m:r>
           <w:rPr>
@@ -5398,7 +5114,7 @@
           <w:szCs w:val="28"/>
         </w:rPr>
         <w:drawing>
-          <wp:inline distT="0" distB="0" distL="0" distR="0" wp14:anchorId="40FD7575" wp14:editId="568FDC4C">
+          <wp:inline distT="0" distB="0" distL="0" distR="0" wp14:anchorId="0A3BA874" wp14:editId="2DBA31A0">
             <wp:extent cx="5940425" cy="1698625"/>
             <wp:effectExtent l="0" t="0" r="3175" b="0"/>
             <wp:docPr id="32" name="Рисунок 32"/>
@@ -5892,15 +5608,7 @@
             <w:sz w:val="28"/>
             <w:szCs w:val="28"/>
           </w:rPr>
-          <m:t>=</m:t>
-        </m:r>
-        <m:r>
-          <w:rPr>
-            <w:rFonts w:ascii="Cambria Math" w:hAnsi="Cambria Math"/>
-            <w:sz w:val="28"/>
-            <w:szCs w:val="28"/>
-          </w:rPr>
-          <m:t>2,01</m:t>
+          <m:t>=2,01</m:t>
         </m:r>
       </m:oMath>
       <w:r>

--- a/Lab03/Отчет №3.docx
+++ b/Lab03/Отчет №3.docx
@@ -30,8 +30,6 @@
         </w:rPr>
         <w:t>X</w:t>
       </w:r>
-      <w:bookmarkStart w:id="1" w:name="_GoBack"/>
-      <w:bookmarkEnd w:id="1"/>
     </w:p>
     <w:p>
       <w:pPr>
@@ -482,15 +480,14 @@
       <w:r>
         <w:rPr>
           <w:rFonts w:ascii="Times New Roman" w:hAnsi="Times New Roman"/>
-          <w:noProof/>
           <w:sz w:val="28"/>
           <w:szCs w:val="28"/>
         </w:rPr>
         <w:drawing>
-          <wp:inline distT="0" distB="0" distL="0" distR="0" wp14:anchorId="6FD56127" wp14:editId="67FD0E7A">
-            <wp:extent cx="2429214" cy="847843"/>
-            <wp:effectExtent l="0" t="0" r="9525" b="9525"/>
-            <wp:docPr id="5" name="Picture 5"/>
+          <wp:inline distT="0" distB="0" distL="0" distR="0" wp14:anchorId="73369591" wp14:editId="415A2B2C">
+            <wp:extent cx="2420629" cy="876300"/>
+            <wp:effectExtent l="0" t="0" r="0" b="0"/>
+            <wp:docPr id="10" name="Picture 10"/>
             <wp:cNvGraphicFramePr>
               <a:graphicFrameLocks xmlns:a="http://schemas.openxmlformats.org/drawingml/2006/main" noChangeAspect="1"/>
             </wp:cNvGraphicFramePr>
@@ -501,20 +498,27 @@
                     <pic:cNvPr id="1" name=""/>
                     <pic:cNvPicPr/>
                   </pic:nvPicPr>
-                  <pic:blipFill>
+                  <pic:blipFill rotWithShape="1">
                     <a:blip r:embed="rId7"/>
-                    <a:stretch>
-                      <a:fillRect/>
-                    </a:stretch>
+                    <a:srcRect l="1499"/>
+                    <a:stretch/>
                   </pic:blipFill>
-                  <pic:spPr>
+                  <pic:spPr bwMode="auto">
                     <a:xfrm>
                       <a:off x="0" y="0"/>
-                      <a:ext cx="2429214" cy="847843"/>
+                      <a:ext cx="2420967" cy="876422"/>
                     </a:xfrm>
                     <a:prstGeom prst="rect">
                       <a:avLst/>
                     </a:prstGeom>
+                    <a:ln>
+                      <a:noFill/>
+                    </a:ln>
+                    <a:extLst>
+                      <a:ext uri="{53640926-AAD7-44D8-BBD7-CCE9431645EC}">
+                        <a14:shadowObscured xmlns:a14="http://schemas.microsoft.com/office/drawing/2010/main"/>
+                      </a:ext>
+                    </a:extLst>
                   </pic:spPr>
                 </pic:pic>
               </a:graphicData>
@@ -540,6 +544,8 @@
         </w:rPr>
         <w:t>рассчитаем число степеней свободы:</w:t>
       </w:r>
+      <w:bookmarkStart w:id="1" w:name="_GoBack"/>
+      <w:bookmarkEnd w:id="1"/>
     </w:p>
     <w:p>
       <w:pPr>
@@ -825,7 +831,31 @@
                 <w:sz w:val="28"/>
                 <w:szCs w:val="28"/>
               </w:rPr>
-              <m:t>15,6</m:t>
+              <m:t>243</m:t>
+            </m:r>
+            <m:r>
+              <w:rPr>
+                <w:rFonts w:ascii="Cambria Math" w:hAnsi="Cambria Math"/>
+                <w:sz w:val="28"/>
+                <w:szCs w:val="28"/>
+              </w:rPr>
+              <m:t>,</m:t>
+            </m:r>
+            <m:r>
+              <w:rPr>
+                <w:rFonts w:ascii="Cambria Math" w:hAnsi="Cambria Math"/>
+                <w:sz w:val="28"/>
+                <w:szCs w:val="28"/>
+              </w:rPr>
+              <m:t>3</m:t>
+            </m:r>
+            <m:r>
+              <w:rPr>
+                <w:rFonts w:ascii="Cambria Math" w:hAnsi="Cambria Math"/>
+                <w:sz w:val="28"/>
+                <w:szCs w:val="28"/>
+              </w:rPr>
+              <m:t>6</m:t>
             </m:r>
           </m:num>
           <m:den>
@@ -835,7 +865,31 @@
                 <w:sz w:val="28"/>
                 <w:szCs w:val="28"/>
               </w:rPr>
-              <m:t>9,8</m:t>
+              <m:t>9</m:t>
+            </m:r>
+            <m:r>
+              <w:rPr>
+                <w:rFonts w:ascii="Cambria Math" w:hAnsi="Cambria Math"/>
+                <w:sz w:val="28"/>
+                <w:szCs w:val="28"/>
+              </w:rPr>
+              <m:t>6</m:t>
+            </m:r>
+            <m:r>
+              <w:rPr>
+                <w:rFonts w:ascii="Cambria Math" w:hAnsi="Cambria Math"/>
+                <w:sz w:val="28"/>
+                <w:szCs w:val="28"/>
+              </w:rPr>
+              <m:t>,</m:t>
+            </m:r>
+            <m:r>
+              <w:rPr>
+                <w:rFonts w:ascii="Cambria Math" w:hAnsi="Cambria Math"/>
+                <w:sz w:val="28"/>
+                <w:szCs w:val="28"/>
+              </w:rPr>
+              <m:t>04</m:t>
             </m:r>
           </m:den>
         </m:f>
@@ -845,7 +899,31 @@
             <w:sz w:val="28"/>
             <w:szCs w:val="28"/>
           </w:rPr>
-          <m:t>=1,59</m:t>
+          <m:t>=</m:t>
+        </m:r>
+        <m:r>
+          <w:rPr>
+            <w:rFonts w:ascii="Cambria Math" w:hAnsi="Cambria Math"/>
+            <w:sz w:val="28"/>
+            <w:szCs w:val="28"/>
+          </w:rPr>
+          <m:t>2</m:t>
+        </m:r>
+        <m:r>
+          <w:rPr>
+            <w:rFonts w:ascii="Cambria Math" w:hAnsi="Cambria Math"/>
+            <w:sz w:val="28"/>
+            <w:szCs w:val="28"/>
+          </w:rPr>
+          <m:t>,5</m:t>
+        </m:r>
+        <m:r>
+          <w:rPr>
+            <w:rFonts w:ascii="Cambria Math" w:hAnsi="Cambria Math"/>
+            <w:sz w:val="28"/>
+            <w:szCs w:val="28"/>
+          </w:rPr>
+          <m:t>3</m:t>
         </m:r>
       </m:oMath>
       <w:r>
@@ -989,15 +1067,23 @@
             <w:sz w:val="28"/>
             <w:szCs w:val="28"/>
           </w:rPr>
-          <m:t>=2,7</m:t>
+          <m:t>=2,</m:t>
         </m:r>
         <m:r>
           <w:rPr>
-            <w:rFonts w:ascii="Cambria Math" w:eastAsiaTheme="minorEastAsia" w:hAnsi="Cambria Math"/>
+            <w:rFonts w:ascii="Cambria Math" w:hAnsi="Cambria Math"/>
             <w:sz w:val="28"/>
             <w:szCs w:val="28"/>
           </w:rPr>
-          <m:t>6</m:t>
+          <m:t>5</m:t>
+        </m:r>
+        <m:r>
+          <w:rPr>
+            <w:rFonts w:ascii="Cambria Math" w:hAnsi="Cambria Math"/>
+            <w:sz w:val="28"/>
+            <w:szCs w:val="28"/>
+          </w:rPr>
+          <m:t>7</m:t>
         </m:r>
       </m:oMath>
       <w:r>
@@ -5608,7 +5694,15 @@
             <w:sz w:val="28"/>
             <w:szCs w:val="28"/>
           </w:rPr>
-          <m:t>=2,01</m:t>
+          <m:t>=2,</m:t>
+        </m:r>
+        <m:r>
+          <w:rPr>
+            <w:rFonts w:ascii="Cambria Math" w:hAnsi="Cambria Math"/>
+            <w:sz w:val="28"/>
+            <w:szCs w:val="28"/>
+          </w:rPr>
+          <m:t>57</m:t>
         </m:r>
       </m:oMath>
       <w:r>
